--- a/Histology/Histology Block Freezing and Embedding/Cryomold_Freezing_and_Embedding_SOP.docx
+++ b/Histology/Histology Block Freezing and Embedding/Cryomold_Freezing_and_Embedding_SOP.docx
@@ -7,26 +7,21 @@
         <w:pStyle w:val="ATYTitle"/>
       </w:pPr>
       <w:r>
-        <w:t>Cryomold Freezing &amp; Embeddin</w:t>
-      </w:r>
-      <w:bookmarkStart w:id="0" w:name="_GoBack"/>
+        <w:t>Cryomold Freezing &amp; Embedding Protocol</w:t>
+      </w:r>
+    </w:p>
+    <w:p>
+      <w:pPr>
+        <w:pStyle w:val="ATYChapter-Heading"/>
+      </w:pPr>
+      <w:bookmarkStart w:id="0" w:name="ToC"/>
+      <w:bookmarkStart w:id="1" w:name="_Toc169779904"/>
+      <w:bookmarkStart w:id="2" w:name="Overview"/>
       <w:bookmarkEnd w:id="0"/>
       <w:r>
-        <w:t>g Protocol</w:t>
-      </w:r>
-    </w:p>
-    <w:p>
-      <w:pPr>
-        <w:pStyle w:val="ATYChapter-Heading"/>
-      </w:pPr>
-      <w:bookmarkStart w:id="1" w:name="ToC"/>
-      <w:bookmarkStart w:id="2" w:name="Overview"/>
-      <w:bookmarkStart w:id="3" w:name="_Toc169779904"/>
+        <w:t>Table of Contents</w:t>
+      </w:r>
       <w:bookmarkEnd w:id="1"/>
-      <w:r>
-        <w:t>Table of Contents</w:t>
-      </w:r>
-      <w:bookmarkEnd w:id="3"/>
     </w:p>
     <w:p>
       <w:pPr>
@@ -610,18 +605,31 @@
       <w:pPr>
         <w:pStyle w:val="ATYChapter-Heading"/>
       </w:pPr>
-      <w:bookmarkStart w:id="4" w:name="_Toc128998996"/>
-      <w:bookmarkStart w:id="5" w:name="_Toc128999814"/>
-      <w:bookmarkStart w:id="6" w:name="_Toc169779905"/>
+      <w:bookmarkStart w:id="3" w:name="_Toc128998996"/>
+      <w:bookmarkStart w:id="4" w:name="_Toc128999814"/>
+      <w:bookmarkStart w:id="5" w:name="_Toc169779905"/>
       <w:r>
         <w:lastRenderedPageBreak/>
         <w:t>O</w:t>
       </w:r>
       <w:bookmarkEnd w:id="2"/>
+      <w:bookmarkEnd w:id="3"/>
       <w:bookmarkEnd w:id="4"/>
+      <w:r>
+        <w:t>bjectives</w:t>
+      </w:r>
       <w:bookmarkEnd w:id="5"/>
-      <w:r>
-        <w:t>bjectives</w:t>
+    </w:p>
+    <w:p>
+      <w:pPr>
+        <w:pStyle w:val="ATYBodyTextlvl2"/>
+      </w:pPr>
+      <w:bookmarkStart w:id="6" w:name="_Toc169779906"/>
+      <w:r>
+        <w:t>Give a detailed explanation of</w:t>
+      </w:r>
+      <w:r>
+        <w:t xml:space="preserve"> the procedure for optimal freezing and embedding of histology blocks in OCT</w:t>
       </w:r>
       <w:bookmarkEnd w:id="6"/>
     </w:p>
@@ -629,12 +637,9 @@
       <w:pPr>
         <w:pStyle w:val="ATYBodyTextlvl2"/>
       </w:pPr>
-      <w:bookmarkStart w:id="7" w:name="_Toc169779906"/>
-      <w:r>
-        <w:t>Give a detailed explanation of</w:t>
-      </w:r>
-      <w:r>
-        <w:t xml:space="preserve"> the procedure for optimal freezing and embedding of histology blocks in OCT</w:t>
+      <w:bookmarkStart w:id="7" w:name="_Toc169779907"/>
+      <w:r>
+        <w:t>Describe appropriate storing conditions</w:t>
       </w:r>
       <w:bookmarkEnd w:id="7"/>
     </w:p>
@@ -642,109 +647,87 @@
       <w:pPr>
         <w:pStyle w:val="ATYBodyTextlvl2"/>
       </w:pPr>
-      <w:bookmarkStart w:id="8" w:name="_Toc169779907"/>
-      <w:r>
-        <w:t>Describe appropriate storing conditions</w:t>
+      <w:bookmarkStart w:id="8" w:name="_Toc169779908"/>
+      <w:r>
+        <w:t>Describe common errors and how they</w:t>
+      </w:r>
+      <w:r>
+        <w:t xml:space="preserve"> can</w:t>
+      </w:r>
+      <w:r>
+        <w:t xml:space="preserve"> lead to artifacts</w:t>
       </w:r>
       <w:bookmarkEnd w:id="8"/>
     </w:p>
     <w:p>
       <w:pPr>
+        <w:pStyle w:val="ATYChapter-Heading"/>
+      </w:pPr>
+      <w:bookmarkStart w:id="9" w:name="_Toc169779909"/>
+      <w:r>
+        <w:t>Overview</w:t>
+      </w:r>
+      <w:bookmarkEnd w:id="9"/>
+    </w:p>
+    <w:p>
+      <w:pPr>
         <w:pStyle w:val="ATYBodyTextlvl2"/>
       </w:pPr>
-      <w:bookmarkStart w:id="9" w:name="_Toc169779908"/>
-      <w:r>
-        <w:t>Describe common errors and how they</w:t>
-      </w:r>
-      <w:r>
-        <w:t xml:space="preserve"> can</w:t>
-      </w:r>
-      <w:r>
-        <w:t xml:space="preserve"> lead to artifacts</w:t>
-      </w:r>
-      <w:bookmarkEnd w:id="9"/>
+      <w:bookmarkStart w:id="10" w:name="_Toc169779910"/>
+      <w:r>
+        <w:t xml:space="preserve">Rapidly </w:t>
+      </w:r>
+      <w:r>
+        <w:t>freeze</w:t>
+      </w:r>
+      <w:r>
+        <w:t xml:space="preserve"> tissue</w:t>
+      </w:r>
+      <w:r>
+        <w:t xml:space="preserve"> to preserve tissue structure</w:t>
+      </w:r>
+      <w:bookmarkEnd w:id="10"/>
+    </w:p>
+    <w:p>
+      <w:pPr>
+        <w:pStyle w:val="ATYBodyTextlvl2"/>
+      </w:pPr>
+      <w:r>
+        <w:t xml:space="preserve">Helpful link to a similar protocol with some background science behind vitreous ice formation – </w:t>
+      </w:r>
+      <w:hyperlink r:id="rId11" w:history="1">
+        <w:r>
+          <w:rPr>
+            <w:rStyle w:val="Hyperlink"/>
+          </w:rPr>
+          <w:t>Freezing Tissues For Histology</w:t>
+        </w:r>
+      </w:hyperlink>
     </w:p>
     <w:p>
       <w:pPr>
         <w:pStyle w:val="ATYChapter-Heading"/>
       </w:pPr>
-      <w:bookmarkStart w:id="10" w:name="_Toc169779909"/>
-      <w:r>
-        <w:t>Overview</w:t>
-      </w:r>
-      <w:bookmarkEnd w:id="10"/>
-    </w:p>
-    <w:p>
-      <w:pPr>
-        <w:pStyle w:val="ATYBodyTextlvl2"/>
-      </w:pPr>
-      <w:bookmarkStart w:id="11" w:name="_Toc169779910"/>
-      <w:r>
-        <w:t xml:space="preserve">Rapidly </w:t>
-      </w:r>
-      <w:r>
-        <w:t>freeze</w:t>
-      </w:r>
-      <w:r>
-        <w:t xml:space="preserve"> tissue</w:t>
-      </w:r>
-      <w:r>
-        <w:t xml:space="preserve"> to preserve tissue structure</w:t>
+      <w:bookmarkStart w:id="11" w:name="Materials"/>
+      <w:bookmarkStart w:id="12" w:name="_Toc128999008"/>
+      <w:bookmarkStart w:id="13" w:name="_Toc128999826"/>
+      <w:bookmarkStart w:id="14" w:name="_Toc169779912"/>
+      <w:r>
+        <w:t>Required Materials</w:t>
       </w:r>
       <w:bookmarkEnd w:id="11"/>
-    </w:p>
-    <w:p>
-      <w:pPr>
-        <w:pStyle w:val="ATYBodyTextlvl2"/>
-      </w:pPr>
-      <w:r>
-        <w:t xml:space="preserve">Helpful link to a similar protocol with some background science behind vitreous ice formation – </w:t>
-      </w:r>
-      <w:hyperlink r:id="rId11" w:history="1">
-        <w:r>
-          <w:rPr>
-            <w:rStyle w:val="Hyperlink"/>
-          </w:rPr>
-          <w:t>Freezing</w:t>
-        </w:r>
-        <w:r>
-          <w:rPr>
-            <w:rStyle w:val="Hyperlink"/>
-          </w:rPr>
-          <w:t xml:space="preserve"> </w:t>
-        </w:r>
-        <w:r>
-          <w:rPr>
-            <w:rStyle w:val="Hyperlink"/>
-          </w:rPr>
-          <w:t>Tissues For Histology</w:t>
-        </w:r>
-      </w:hyperlink>
-    </w:p>
-    <w:p>
-      <w:pPr>
-        <w:pStyle w:val="ATYChapter-Heading"/>
-      </w:pPr>
-      <w:bookmarkStart w:id="12" w:name="Materials"/>
-      <w:bookmarkStart w:id="13" w:name="_Toc128999008"/>
-      <w:bookmarkStart w:id="14" w:name="_Toc128999826"/>
-      <w:bookmarkStart w:id="15" w:name="_Toc169779912"/>
-      <w:r>
-        <w:t>Required Materials</w:t>
-      </w:r>
       <w:bookmarkEnd w:id="12"/>
       <w:bookmarkEnd w:id="13"/>
       <w:bookmarkEnd w:id="14"/>
-      <w:bookmarkEnd w:id="15"/>
     </w:p>
     <w:p>
       <w:pPr>
         <w:pStyle w:val="ATYBodyTextlvl2"/>
       </w:pPr>
+      <w:bookmarkStart w:id="15" w:name="_Toc169779913"/>
       <w:bookmarkStart w:id="16" w:name="_Toc128999013"/>
       <w:bookmarkStart w:id="17" w:name="_Toc128999838"/>
       <w:bookmarkStart w:id="18" w:name="_Toc139977632"/>
-      <w:bookmarkStart w:id="19" w:name="_Toc169779913"/>
       <w:r>
         <w:t>Tissue-Tek</w:t>
       </w:r>
@@ -798,13 +781,13 @@
       <w:r>
         <w:t>)</w:t>
       </w:r>
-      <w:bookmarkEnd w:id="19"/>
+      <w:bookmarkEnd w:id="15"/>
     </w:p>
     <w:p>
       <w:pPr>
         <w:pStyle w:val="ATYBodyTextlvl2"/>
       </w:pPr>
-      <w:bookmarkStart w:id="20" w:name="_Toc169779914"/>
+      <w:bookmarkStart w:id="19" w:name="_Toc169779914"/>
       <w:bookmarkEnd w:id="16"/>
       <w:bookmarkEnd w:id="17"/>
       <w:bookmarkEnd w:id="18"/>
@@ -837,63 +820,73 @@
       <w:r>
         <w:t>)</w:t>
       </w:r>
+      <w:bookmarkEnd w:id="19"/>
+    </w:p>
+    <w:p>
+      <w:pPr>
+        <w:pStyle w:val="ATYBodyTextlvl2"/>
+      </w:pPr>
+      <w:bookmarkStart w:id="20" w:name="_Toc169779915"/>
+      <w:r>
+        <w:t xml:space="preserve">Aluminum </w:t>
+      </w:r>
+      <w:r>
+        <w:t>f</w:t>
+      </w:r>
+      <w:r>
+        <w:t>oil</w:t>
+      </w:r>
       <w:bookmarkEnd w:id="20"/>
     </w:p>
     <w:p>
       <w:pPr>
+        <w:pStyle w:val="ATYBodyTextlvl3"/>
+      </w:pPr>
+      <w:r>
+        <w:t>Cut into strips</w:t>
+      </w:r>
+      <w:r>
+        <w:t xml:space="preserve"> (</w:t>
+      </w:r>
+      <w:r>
+        <w:t>~</w:t>
+      </w:r>
+      <w:r>
+        <w:t>4.5</w:t>
+      </w:r>
+      <w:r>
+        <w:t xml:space="preserve">” x </w:t>
+      </w:r>
+      <w:r>
+        <w:t>2.5</w:t>
+      </w:r>
+      <w:r>
+        <w:t>”)</w:t>
+      </w:r>
+    </w:p>
+    <w:p>
+      <w:pPr>
         <w:pStyle w:val="ATYBodyTextlvl2"/>
       </w:pPr>
-      <w:bookmarkStart w:id="21" w:name="_Toc169779915"/>
-      <w:r>
-        <w:t xml:space="preserve">Aluminum </w:t>
-      </w:r>
-      <w:r>
-        <w:t>f</w:t>
-      </w:r>
-      <w:r>
-        <w:t>oil</w:t>
+      <w:bookmarkStart w:id="21" w:name="_Toc169779916"/>
+      <w:r>
+        <w:t>#5 or #3 f</w:t>
+      </w:r>
+      <w:r>
+        <w:t>orceps</w:t>
+      </w:r>
+      <w:r>
+        <w:t xml:space="preserve"> for retrieving tissue from tubes</w:t>
       </w:r>
       <w:bookmarkEnd w:id="21"/>
     </w:p>
     <w:p>
       <w:pPr>
-        <w:pStyle w:val="ATYBodyTextlvl3"/>
-      </w:pPr>
-      <w:r>
-        <w:t>Cut into strips</w:t>
-      </w:r>
-      <w:r>
-        <w:t xml:space="preserve"> (</w:t>
-      </w:r>
-      <w:r>
-        <w:t>~</w:t>
-      </w:r>
-      <w:r>
-        <w:t>4.5</w:t>
-      </w:r>
-      <w:r>
-        <w:t xml:space="preserve">” x </w:t>
-      </w:r>
-      <w:r>
-        <w:t>2.5</w:t>
-      </w:r>
-      <w:r>
-        <w:t>”)</w:t>
-      </w:r>
-    </w:p>
-    <w:p>
-      <w:pPr>
         <w:pStyle w:val="ATYBodyTextlvl2"/>
       </w:pPr>
-      <w:bookmarkStart w:id="22" w:name="_Toc169779916"/>
-      <w:r>
-        <w:t>#5 or #3 f</w:t>
-      </w:r>
-      <w:r>
-        <w:t>orceps</w:t>
-      </w:r>
-      <w:r>
-        <w:t xml:space="preserve"> for retrieving tissue from tubes</w:t>
+      <w:bookmarkStart w:id="22" w:name="_Toc169779917"/>
+      <w:r>
+        <w:t>Toothed tissue forceps</w:t>
       </w:r>
       <w:bookmarkEnd w:id="22"/>
     </w:p>
@@ -901,9 +894,9 @@
       <w:pPr>
         <w:pStyle w:val="ATYBodyTextlvl2"/>
       </w:pPr>
-      <w:bookmarkStart w:id="23" w:name="_Toc169779917"/>
-      <w:r>
-        <w:t>Toothed tissue forceps</w:t>
+      <w:bookmarkStart w:id="23" w:name="_Toc169779918"/>
+      <w:r>
+        <w:t>Reverse action forceps (a.k.a. “self-closing” forceps)</w:t>
       </w:r>
       <w:bookmarkEnd w:id="23"/>
     </w:p>
@@ -911,9 +904,20 @@
       <w:pPr>
         <w:pStyle w:val="ATYBodyTextlvl2"/>
       </w:pPr>
-      <w:bookmarkStart w:id="24" w:name="_Toc169779918"/>
-      <w:r>
-        <w:t>Reverse action forceps (a.k.a. “self-closing” forceps)</w:t>
+      <w:bookmarkStart w:id="24" w:name="_Toc169779919"/>
+      <w:r>
+        <w:t xml:space="preserve">Razor Blade (VWR, SKU#: </w:t>
+      </w:r>
+      <w:hyperlink r:id="rId14" w:history="1">
+        <w:r>
+          <w:rPr>
+            <w:rStyle w:val="Hyperlink"/>
+          </w:rPr>
+          <w:t>55411-050</w:t>
+        </w:r>
+      </w:hyperlink>
+      <w:r>
+        <w:t>)</w:t>
       </w:r>
       <w:bookmarkEnd w:id="24"/>
     </w:p>
@@ -921,74 +925,53 @@
       <w:pPr>
         <w:pStyle w:val="ATYBodyTextlvl2"/>
       </w:pPr>
-      <w:bookmarkStart w:id="25" w:name="_Toc169779919"/>
-      <w:r>
-        <w:t xml:space="preserve">Razor Blade (VWR, SKU#: </w:t>
-      </w:r>
-      <w:hyperlink r:id="rId14" w:history="1">
+      <w:bookmarkStart w:id="25" w:name="_Toc169779920"/>
+      <w:r>
+        <w:t>Liquid Nitrogen</w:t>
+      </w:r>
+      <w:bookmarkEnd w:id="25"/>
+    </w:p>
+    <w:p>
+      <w:pPr>
+        <w:pStyle w:val="ATYBodyTextlvl2"/>
+      </w:pPr>
+      <w:bookmarkStart w:id="26" w:name="_Toc169779921"/>
+      <w:r>
+        <w:t xml:space="preserve">Isopentane </w:t>
+      </w:r>
+      <w:r>
+        <w:t>(</w:t>
+      </w:r>
+      <w:r>
+        <w:t>2-</w:t>
+      </w:r>
+      <w:r>
+        <w:t>M</w:t>
+      </w:r>
+      <w:r>
+        <w:t>ethybutane</w:t>
+      </w:r>
+      <w:r>
+        <w:t xml:space="preserve">) (Sigma-Aldrich, SKU#: </w:t>
+      </w:r>
+      <w:hyperlink r:id="rId15" w:history="1">
         <w:r>
           <w:rPr>
             <w:rStyle w:val="Hyperlink"/>
           </w:rPr>
-          <w:t>55411-050</w:t>
+          <w:t>M32631-4L</w:t>
         </w:r>
       </w:hyperlink>
       <w:r>
         <w:t>)</w:t>
       </w:r>
-      <w:bookmarkEnd w:id="25"/>
+      <w:bookmarkEnd w:id="26"/>
     </w:p>
     <w:p>
       <w:pPr>
         <w:pStyle w:val="ATYBodyTextlvl2"/>
       </w:pPr>
-      <w:bookmarkStart w:id="26" w:name="_Toc169779920"/>
-      <w:r>
-        <w:t>Liquid Nitrogen</w:t>
-      </w:r>
-      <w:bookmarkEnd w:id="26"/>
-    </w:p>
-    <w:p>
-      <w:pPr>
-        <w:pStyle w:val="ATYBodyTextlvl2"/>
-      </w:pPr>
-      <w:bookmarkStart w:id="27" w:name="_Toc169779921"/>
-      <w:r>
-        <w:t xml:space="preserve">Isopentane </w:t>
-      </w:r>
-      <w:r>
-        <w:t>(</w:t>
-      </w:r>
-      <w:r>
-        <w:t>2-</w:t>
-      </w:r>
-      <w:r>
-        <w:t>M</w:t>
-      </w:r>
-      <w:r>
-        <w:t>ethybutane</w:t>
-      </w:r>
-      <w:r>
-        <w:t xml:space="preserve">) (Sigma-Aldrich, SKU#: </w:t>
-      </w:r>
-      <w:hyperlink r:id="rId15" w:history="1">
-        <w:r>
-          <w:rPr>
-            <w:rStyle w:val="Hyperlink"/>
-          </w:rPr>
-          <w:t>M32631-4L</w:t>
-        </w:r>
-      </w:hyperlink>
-      <w:r>
-        <w:t>)</w:t>
-      </w:r>
-      <w:bookmarkEnd w:id="27"/>
-    </w:p>
-    <w:p>
-      <w:pPr>
-        <w:pStyle w:val="ATYBodyTextlvl2"/>
-      </w:pPr>
-      <w:bookmarkStart w:id="28" w:name="_Toc169779922"/>
+      <w:bookmarkStart w:id="27" w:name="_Toc169779922"/>
       <w:r>
         <w:t>1-2x</w:t>
       </w:r>
@@ -1057,26 +1040,53 @@
       <w:r>
         <w:t>)</w:t>
       </w:r>
+      <w:bookmarkEnd w:id="27"/>
+    </w:p>
+    <w:p>
+      <w:pPr>
+        <w:pStyle w:val="ATYBodyTextlvl3"/>
+      </w:pPr>
+      <w:r>
+        <w:t xml:space="preserve">One will serve as a side reservoir – see Setup, Step </w:t>
+      </w:r>
+      <w:r>
+        <w:t>E</w:t>
+      </w:r>
+    </w:p>
+    <w:p>
+      <w:pPr>
+        <w:pStyle w:val="ATYBodyTextlvl2"/>
+      </w:pPr>
+      <w:bookmarkStart w:id="28" w:name="_Toc169779923"/>
+      <w:r>
+        <w:t>2x Lab Coolers for dry ice</w:t>
+      </w:r>
       <w:bookmarkEnd w:id="28"/>
     </w:p>
     <w:p>
       <w:pPr>
-        <w:pStyle w:val="ATYBodyTextlvl3"/>
-      </w:pPr>
-      <w:r>
-        <w:t xml:space="preserve">One will serve as a side reservoir – see Setup, Step </w:t>
-      </w:r>
-      <w:r>
-        <w:t>E</w:t>
-      </w:r>
-    </w:p>
-    <w:p>
-      <w:pPr>
         <w:pStyle w:val="ATYBodyTextlvl2"/>
       </w:pPr>
-      <w:bookmarkStart w:id="29" w:name="_Toc169779923"/>
-      <w:r>
-        <w:t>2x Lab Coolers for dry ice</w:t>
+      <w:bookmarkStart w:id="29" w:name="_Toc169779924"/>
+      <w:r>
+        <w:t>Polypropylene Tri-Corner Beaker, 400mL</w:t>
+      </w:r>
+      <w:r>
+        <w:t xml:space="preserve"> (for the 2-Methybutane)</w:t>
+      </w:r>
+      <w:r>
+        <w:t xml:space="preserve"> (Fisher Scientific, SKU#: </w:t>
+      </w:r>
+      <w:hyperlink r:id="rId17" w:history="1">
+        <w:r>
+          <w:rPr>
+            <w:rStyle w:val="Hyperlink"/>
+          </w:rPr>
+          <w:t>14-955-111D</w:t>
+        </w:r>
+      </w:hyperlink>
+      <w:r>
+        <w:t>)</w:t>
       </w:r>
       <w:bookmarkEnd w:id="29"/>
     </w:p>
@@ -1084,64 +1094,37 @@
       <w:pPr>
         <w:pStyle w:val="ATYBodyTextlvl2"/>
       </w:pPr>
-      <w:bookmarkStart w:id="30" w:name="_Toc169779924"/>
-      <w:r>
-        <w:t>Polypropylene Tri-Corner Beaker, 400mL</w:t>
-      </w:r>
-      <w:r>
-        <w:t xml:space="preserve"> (for the 2-Methybutane)</w:t>
-      </w:r>
-      <w:r>
-        <w:t xml:space="preserve"> (Fisher Scientific, SKU#: </w:t>
-      </w:r>
-      <w:hyperlink r:id="rId17" w:history="1">
-        <w:r>
-          <w:rPr>
-            <w:rStyle w:val="Hyperlink"/>
-          </w:rPr>
-          <w:t>14-955-111D</w:t>
-        </w:r>
-      </w:hyperlink>
-      <w:r>
-        <w:t>)</w:t>
+      <w:bookmarkStart w:id="30" w:name="_Toc169779925"/>
+      <w:r>
+        <w:t>Cryogenic Gloves</w:t>
       </w:r>
       <w:bookmarkEnd w:id="30"/>
     </w:p>
     <w:p>
       <w:pPr>
-        <w:pStyle w:val="ATYBodyTextlvl2"/>
-      </w:pPr>
-      <w:bookmarkStart w:id="31" w:name="_Toc169779925"/>
-      <w:r>
-        <w:t>Cryogenic Gloves</w:t>
+        <w:pStyle w:val="ATYChapter-Heading"/>
+      </w:pPr>
+      <w:bookmarkStart w:id="31" w:name="_Toc128999014"/>
+      <w:bookmarkStart w:id="32" w:name="_Toc128999841"/>
+      <w:bookmarkStart w:id="33" w:name="_Toc169779926"/>
+      <w:r>
+        <w:t>Setup</w:t>
+      </w:r>
+      <w:r>
+        <w:t>:</w:t>
       </w:r>
       <w:bookmarkEnd w:id="31"/>
-    </w:p>
-    <w:p>
-      <w:pPr>
-        <w:pStyle w:val="ATYChapter-Heading"/>
-      </w:pPr>
-      <w:bookmarkStart w:id="32" w:name="_Toc128999014"/>
-      <w:bookmarkStart w:id="33" w:name="_Toc128999841"/>
-      <w:bookmarkStart w:id="34" w:name="_Toc169779926"/>
-      <w:r>
-        <w:t>Setup</w:t>
-      </w:r>
-      <w:r>
-        <w:t>:</w:t>
-      </w:r>
       <w:bookmarkEnd w:id="32"/>
       <w:bookmarkEnd w:id="33"/>
-      <w:bookmarkEnd w:id="34"/>
     </w:p>
     <w:p>
       <w:pPr>
         <w:pStyle w:val="ATYBodyTextlvl2"/>
       </w:pPr>
+      <w:bookmarkStart w:id="34" w:name="_Toc169779927"/>
       <w:bookmarkStart w:id="35" w:name="_Toc128999094"/>
       <w:bookmarkStart w:id="36" w:name="_Toc128999844"/>
       <w:bookmarkStart w:id="37" w:name="_Toc139977635"/>
-      <w:bookmarkStart w:id="38" w:name="_Toc169779927"/>
       <w:r>
         <w:lastRenderedPageBreak/>
         <w:t xml:space="preserve">Cover benchtop with an </w:t>
@@ -1154,18 +1137,42 @@
       <w:r>
         <w:t>.</w:t>
       </w:r>
+      <w:bookmarkEnd w:id="34"/>
+    </w:p>
+    <w:p>
+      <w:pPr>
+        <w:pStyle w:val="ATYBodyTextlvl2"/>
+      </w:pPr>
+      <w:bookmarkStart w:id="38" w:name="_Toc169779928"/>
+      <w:r>
+        <w:t xml:space="preserve">Label all cryomolds </w:t>
+      </w:r>
+      <w:r>
+        <w:t xml:space="preserve">with </w:t>
+      </w:r>
+      <w:proofErr w:type="spellStart"/>
+      <w:r>
+        <w:t>hashcode</w:t>
+      </w:r>
+      <w:proofErr w:type="spellEnd"/>
+      <w:r>
+        <w:t xml:space="preserve"> and region.</w:t>
+      </w:r>
       <w:bookmarkEnd w:id="38"/>
     </w:p>
     <w:p>
       <w:pPr>
         <w:pStyle w:val="ATYBodyTextlvl2"/>
       </w:pPr>
-      <w:bookmarkStart w:id="39" w:name="_Toc169779928"/>
-      <w:r>
-        <w:t xml:space="preserve">Label all cryomolds </w:t>
-      </w:r>
-      <w:r>
-        <w:t xml:space="preserve">with </w:t>
+      <w:bookmarkStart w:id="39" w:name="_Toc169779929"/>
+      <w:r>
+        <w:t>Label all a</w:t>
+      </w:r>
+      <w:r>
+        <w:t>luminum foil</w:t>
+      </w:r>
+      <w:r>
+        <w:t xml:space="preserve"> wrappings with </w:t>
       </w:r>
       <w:proofErr w:type="spellStart"/>
       <w:r>
@@ -1173,7 +1180,7 @@
       </w:r>
       <w:proofErr w:type="spellEnd"/>
       <w:r>
-        <w:t xml:space="preserve"> and region.</w:t>
+        <w:t>, region, and date.</w:t>
       </w:r>
       <w:bookmarkEnd w:id="39"/>
     </w:p>
@@ -1181,23 +1188,42 @@
       <w:pPr>
         <w:pStyle w:val="ATYBodyTextlvl2"/>
       </w:pPr>
-      <w:bookmarkStart w:id="40" w:name="_Toc169779929"/>
-      <w:r>
-        <w:t>Label all a</w:t>
-      </w:r>
-      <w:r>
-        <w:t>luminum foil</w:t>
-      </w:r>
-      <w:r>
-        <w:t xml:space="preserve"> wrappings with </w:t>
-      </w:r>
-      <w:proofErr w:type="spellStart"/>
-      <w:r>
-        <w:t>hashcode</w:t>
-      </w:r>
-      <w:proofErr w:type="spellEnd"/>
-      <w:r>
-        <w:t>, region, and date.</w:t>
+      <w:bookmarkStart w:id="40" w:name="_Toc169779930"/>
+      <w:r>
+        <w:t xml:space="preserve">Fill </w:t>
+      </w:r>
+      <w:r>
+        <w:t xml:space="preserve">two </w:t>
+      </w:r>
+      <w:r>
+        <w:t>ice</w:t>
+      </w:r>
+      <w:r>
+        <w:t xml:space="preserve"> </w:t>
+      </w:r>
+      <w:r>
+        <w:t>cooler</w:t>
+      </w:r>
+      <w:r>
+        <w:t>s</w:t>
+      </w:r>
+      <w:r>
+        <w:t xml:space="preserve"> with dry ice</w:t>
+      </w:r>
+      <w:r>
+        <w:t xml:space="preserve"> – one will hold the samples and </w:t>
+      </w:r>
+      <w:r>
+        <w:t>frozen</w:t>
+      </w:r>
+      <w:r>
+        <w:t xml:space="preserve"> cryomolds</w:t>
+      </w:r>
+      <w:r>
+        <w:t xml:space="preserve"> afterwards</w:t>
+      </w:r>
+      <w:r>
+        <w:t>, the other will hold the cutting block, weigh boat, and sample being actively cut for a mold.</w:t>
       </w:r>
       <w:bookmarkEnd w:id="40"/>
     </w:p>
@@ -1205,42 +1231,15 @@
       <w:pPr>
         <w:pStyle w:val="ATYBodyTextlvl2"/>
       </w:pPr>
-      <w:bookmarkStart w:id="41" w:name="_Toc169779930"/>
-      <w:r>
-        <w:t xml:space="preserve">Fill </w:t>
-      </w:r>
-      <w:r>
-        <w:t xml:space="preserve">two </w:t>
-      </w:r>
-      <w:r>
-        <w:t>ice</w:t>
-      </w:r>
-      <w:r>
-        <w:t xml:space="preserve"> </w:t>
-      </w:r>
-      <w:r>
-        <w:t>cooler</w:t>
-      </w:r>
-      <w:r>
-        <w:t>s</w:t>
-      </w:r>
-      <w:r>
-        <w:t xml:space="preserve"> with dry ice</w:t>
-      </w:r>
-      <w:r>
-        <w:t xml:space="preserve"> – one will hold the samples and </w:t>
-      </w:r>
-      <w:r>
-        <w:t>frozen</w:t>
-      </w:r>
-      <w:r>
-        <w:t xml:space="preserve"> cryomolds</w:t>
-      </w:r>
-      <w:r>
-        <w:t xml:space="preserve"> afterwards</w:t>
-      </w:r>
-      <w:r>
-        <w:t>, the other will hold the cutting block, weigh boat, and sample being actively cut for a mold.</w:t>
+      <w:bookmarkStart w:id="41" w:name="_Toc169779931"/>
+      <w:r>
+        <w:t>P</w:t>
+      </w:r>
+      <w:r>
+        <w:t xml:space="preserve">ull samples from </w:t>
+      </w:r>
+      <w:r>
+        <w:t>-80°C freezer and place on dry ice.</w:t>
       </w:r>
       <w:bookmarkEnd w:id="41"/>
     </w:p>
@@ -1248,23 +1247,7 @@
       <w:pPr>
         <w:pStyle w:val="ATYBodyTextlvl2"/>
       </w:pPr>
-      <w:bookmarkStart w:id="42" w:name="_Toc169779931"/>
-      <w:r>
-        <w:t>P</w:t>
-      </w:r>
-      <w:r>
-        <w:t xml:space="preserve">ull samples from </w:t>
-      </w:r>
-      <w:r>
-        <w:t>-80°C freezer and place on dry ice.</w:t>
-      </w:r>
-      <w:bookmarkEnd w:id="42"/>
-    </w:p>
-    <w:p>
-      <w:pPr>
-        <w:pStyle w:val="ATYBodyTextlvl2"/>
-      </w:pPr>
-      <w:bookmarkStart w:id="43" w:name="_Toc169779932"/>
+      <w:bookmarkStart w:id="42" w:name="_Toc169779932"/>
       <w:r>
         <w:t>An example image</w:t>
       </w:r>
@@ -1286,7 +1269,7 @@
         <w:t>viewed below:</w:t>
       </w:r>
       <w:bookmarkEnd w:id="37"/>
-      <w:bookmarkEnd w:id="43"/>
+      <w:bookmarkEnd w:id="42"/>
     </w:p>
     <w:p>
       <w:pPr>
@@ -1357,45 +1340,45 @@
       <w:pPr>
         <w:pStyle w:val="ATYChapter-Heading"/>
       </w:pPr>
-      <w:bookmarkStart w:id="44" w:name="Procedure"/>
-      <w:bookmarkStart w:id="45" w:name="_Toc128999015"/>
-      <w:bookmarkStart w:id="46" w:name="_Toc128999845"/>
-      <w:bookmarkStart w:id="47" w:name="_Toc169779933"/>
+      <w:bookmarkStart w:id="43" w:name="Procedure"/>
+      <w:bookmarkStart w:id="44" w:name="_Toc128999015"/>
+      <w:bookmarkStart w:id="45" w:name="_Toc128999845"/>
+      <w:bookmarkStart w:id="46" w:name="_Toc169779933"/>
       <w:r>
         <w:t>Assay Procedure</w:t>
       </w:r>
+      <w:bookmarkEnd w:id="43"/>
       <w:bookmarkEnd w:id="44"/>
       <w:bookmarkEnd w:id="45"/>
+      <w:r>
+        <w:t>: Snap Freeze</w:t>
+      </w:r>
       <w:bookmarkEnd w:id="46"/>
-      <w:r>
-        <w:t>: Snap Freeze</w:t>
+    </w:p>
+    <w:p>
+      <w:pPr>
+        <w:pStyle w:val="ATYBodyTextlvl2"/>
+      </w:pPr>
+      <w:bookmarkStart w:id="47" w:name="PrelimSteps"/>
+      <w:bookmarkStart w:id="48" w:name="_Toc128999016"/>
+      <w:bookmarkStart w:id="49" w:name="_Toc128999846"/>
+      <w:bookmarkStart w:id="50" w:name="_Toc169779934"/>
+      <w:r>
+        <w:t xml:space="preserve">Preliminary </w:t>
+      </w:r>
+      <w:r>
+        <w:t>S</w:t>
+      </w:r>
+      <w:r>
+        <w:t>teps</w:t>
+      </w:r>
+      <w:r>
+        <w:t>:</w:t>
       </w:r>
       <w:bookmarkEnd w:id="47"/>
-    </w:p>
-    <w:p>
-      <w:pPr>
-        <w:pStyle w:val="ATYBodyTextlvl2"/>
-      </w:pPr>
-      <w:bookmarkStart w:id="48" w:name="PrelimSteps"/>
-      <w:bookmarkStart w:id="49" w:name="_Toc128999016"/>
-      <w:bookmarkStart w:id="50" w:name="_Toc128999846"/>
-      <w:bookmarkStart w:id="51" w:name="_Toc169779934"/>
-      <w:r>
-        <w:t xml:space="preserve">Preliminary </w:t>
-      </w:r>
-      <w:r>
-        <w:t>S</w:t>
-      </w:r>
-      <w:r>
-        <w:t>teps</w:t>
-      </w:r>
-      <w:r>
-        <w:t>:</w:t>
-      </w:r>
       <w:bookmarkEnd w:id="48"/>
       <w:bookmarkEnd w:id="49"/>
       <w:bookmarkEnd w:id="50"/>
-      <w:bookmarkEnd w:id="51"/>
     </w:p>
     <w:p>
       <w:pPr>
@@ -1722,14 +1705,14 @@
       <w:pPr>
         <w:pStyle w:val="ATYBodyTextlvl2"/>
       </w:pPr>
-      <w:bookmarkStart w:id="52" w:name="_Toc169779935"/>
+      <w:bookmarkStart w:id="51" w:name="_Toc169779935"/>
       <w:r>
         <w:t>Procedure</w:t>
       </w:r>
       <w:r>
         <w:t>:</w:t>
       </w:r>
-      <w:bookmarkEnd w:id="52"/>
+      <w:bookmarkEnd w:id="51"/>
     </w:p>
     <w:p>
       <w:pPr>
@@ -2033,10 +2016,10 @@
       <w:pPr>
         <w:pStyle w:val="ATYChapter-Heading"/>
       </w:pPr>
-      <w:bookmarkStart w:id="53" w:name="Appendix2"/>
-      <w:bookmarkStart w:id="54" w:name="_Toc128999022"/>
-      <w:bookmarkStart w:id="55" w:name="_Toc128999877"/>
-      <w:bookmarkStart w:id="56" w:name="_Toc169779936"/>
+      <w:bookmarkStart w:id="52" w:name="Appendix2"/>
+      <w:bookmarkStart w:id="53" w:name="_Toc128999022"/>
+      <w:bookmarkStart w:id="54" w:name="_Toc128999877"/>
+      <w:bookmarkStart w:id="55" w:name="_Toc169779936"/>
       <w:r>
         <w:rPr>
           <w:shd w:val="clear" w:color="auto" w:fill="FFFFFF"/>
@@ -2068,27 +2051,27 @@
         </w:rPr>
         <w:t xml:space="preserve"> Instruction</w:t>
       </w:r>
-      <w:bookmarkEnd w:id="53"/>
+      <w:bookmarkEnd w:id="52"/>
       <w:r>
         <w:rPr>
           <w:shd w:val="clear" w:color="auto" w:fill="FFFFFF"/>
         </w:rPr>
         <w:t>s</w:t>
       </w:r>
-      <w:bookmarkStart w:id="57" w:name="Appendix3"/>
+      <w:bookmarkStart w:id="56" w:name="Appendix3"/>
+      <w:bookmarkEnd w:id="53"/>
       <w:bookmarkEnd w:id="54"/>
       <w:bookmarkEnd w:id="55"/>
-      <w:bookmarkEnd w:id="56"/>
     </w:p>
     <w:p>
       <w:pPr>
         <w:pStyle w:val="ATYBodyTextlvl2"/>
       </w:pPr>
-      <w:bookmarkStart w:id="58" w:name="_Toc127958430"/>
-      <w:bookmarkStart w:id="59" w:name="_Toc127958827"/>
-      <w:bookmarkStart w:id="60" w:name="_Toc169779937"/>
+      <w:bookmarkStart w:id="57" w:name="_Toc127958430"/>
+      <w:bookmarkStart w:id="58" w:name="_Toc127958827"/>
+      <w:bookmarkStart w:id="59" w:name="_Toc169779937"/>
+      <w:bookmarkEnd w:id="57"/>
       <w:bookmarkEnd w:id="58"/>
-      <w:bookmarkEnd w:id="59"/>
       <w:r>
         <w:t>Safety Information for LN</w:t>
       </w:r>
@@ -2098,7 +2081,7 @@
         </w:rPr>
         <w:t>2</w:t>
       </w:r>
-      <w:bookmarkEnd w:id="60"/>
+      <w:bookmarkEnd w:id="59"/>
     </w:p>
     <w:p>
       <w:pPr>
@@ -2155,37 +2138,37 @@
       <w:pPr>
         <w:pStyle w:val="ATYBodyTextlvl2"/>
       </w:pPr>
-      <w:bookmarkStart w:id="61" w:name="_Toc169779938"/>
+      <w:bookmarkStart w:id="60" w:name="_Toc169779938"/>
       <w:r>
         <w:t>Safety Information for 2-Methylbutane</w:t>
       </w:r>
+      <w:bookmarkEnd w:id="60"/>
+    </w:p>
+    <w:p>
+      <w:pPr>
+        <w:pStyle w:val="ATYBodyTextlvl3"/>
+      </w:pPr>
+      <w:r>
+        <w:t>Flammable</w:t>
+      </w:r>
+    </w:p>
+    <w:p>
+      <w:pPr>
+        <w:pStyle w:val="ATYBodyTextlvl3"/>
+      </w:pPr>
+      <w:r>
+        <w:t>Allow to evaporate after use.</w:t>
+      </w:r>
+    </w:p>
+    <w:p>
+      <w:pPr>
+        <w:pStyle w:val="ATYBodyTextlvl2"/>
+      </w:pPr>
+      <w:bookmarkStart w:id="61" w:name="_Toc169779939"/>
+      <w:r>
+        <w:t>General Safety Best Practices</w:t>
+      </w:r>
       <w:bookmarkEnd w:id="61"/>
-    </w:p>
-    <w:p>
-      <w:pPr>
-        <w:pStyle w:val="ATYBodyTextlvl3"/>
-      </w:pPr>
-      <w:r>
-        <w:t>Flammable</w:t>
-      </w:r>
-    </w:p>
-    <w:p>
-      <w:pPr>
-        <w:pStyle w:val="ATYBodyTextlvl3"/>
-      </w:pPr>
-      <w:r>
-        <w:t>Allow to evaporate after use.</w:t>
-      </w:r>
-    </w:p>
-    <w:p>
-      <w:pPr>
-        <w:pStyle w:val="ATYBodyTextlvl2"/>
-      </w:pPr>
-      <w:bookmarkStart w:id="62" w:name="_Toc169779939"/>
-      <w:r>
-        <w:t>General Safety Best Practices</w:t>
-      </w:r>
-      <w:bookmarkEnd w:id="62"/>
     </w:p>
     <w:p>
       <w:pPr>
@@ -2222,7 +2205,6 @@
           <w:ilvl w:val="0"/>
           <w:numId w:val="0"/>
         </w:numPr>
-        <w:ind w:left="1368" w:hanging="216"/>
         <w:sectPr>
           <w:pgSz w:w="12240" w:h="15840"/>
           <w:pgMar w:top="1440" w:right="1440" w:bottom="1440" w:left="1440" w:header="432" w:footer="432" w:gutter="0"/>
@@ -2230,6 +2212,8 @@
           <w:docGrid w:linePitch="299"/>
         </w:sectPr>
       </w:pPr>
+      <w:bookmarkStart w:id="62" w:name="_GoBack"/>
+      <w:bookmarkEnd w:id="62"/>
     </w:p>
     <w:p>
       <w:pPr>
@@ -2243,7 +2227,7 @@
       <w:bookmarkStart w:id="64" w:name="_Toc128999154"/>
       <w:bookmarkStart w:id="65" w:name="_Toc128999904"/>
       <w:bookmarkStart w:id="66" w:name="_Toc139977655"/>
-      <w:bookmarkEnd w:id="57"/>
+      <w:bookmarkEnd w:id="56"/>
       <w:bookmarkEnd w:id="63"/>
       <w:bookmarkEnd w:id="64"/>
       <w:bookmarkEnd w:id="65"/>
@@ -6096,7 +6080,7 @@
 </file>
 
 <file path=customXml/itemProps2.xml><?xml version="1.0" encoding="utf-8"?>
-<ds:datastoreItem xmlns:ds="http://schemas.openxmlformats.org/officeDocument/2006/customXml" ds:itemID="{E3004F28-CE28-4963-AE0B-20CC6330CFA1}">
+<ds:datastoreItem xmlns:ds="http://schemas.openxmlformats.org/officeDocument/2006/customXml" ds:itemID="{3FE8B017-0005-4125-8FD9-F00E9CCD4F66}">
   <ds:schemaRefs>
     <ds:schemaRef ds:uri="http://schemas.openxmlformats.org/officeDocument/2006/bibliography"/>
   </ds:schemaRefs>
